--- a/Sprint-5/Retrospectiva_Sprint5.docx
+++ b/Sprint-5/Retrospectiva_Sprint5.docx
@@ -238,8 +238,6 @@
         </w:rPr>
         <w:t>As reuniões da equipe foram efetivas durante o desenvolvimento na Sprint.</w:t>
       </w:r>
-      <w:bookmarkStart w:id="0" w:name="_GoBack"/>
-      <w:bookmarkEnd w:id="0"/>
     </w:p>
     <w:p>
       <w:pPr>
@@ -328,31 +326,18 @@
         <w:rPr>
           <w:sz w:val="24"/>
           <w:szCs w:val="24"/>
-        </w:rPr>
-      </w:pPr>
-      <w:r>
-        <w:rPr>
-          <w:sz w:val="24"/>
-          <w:szCs w:val="24"/>
-        </w:rPr>
-        <w:t xml:space="preserve">Danilo – estava participando de treinamentos para &lt;completa </w:t>
-      </w:r>
-      <w:proofErr w:type="spellStart"/>
-      <w:r>
-        <w:rPr>
-          <w:sz w:val="24"/>
-          <w:szCs w:val="24"/>
-        </w:rPr>
-        <w:t>ae</w:t>
-      </w:r>
-      <w:proofErr w:type="spellEnd"/>
-      <w:r>
-        <w:rPr>
-          <w:sz w:val="24"/>
-          <w:szCs w:val="24"/>
-        </w:rPr>
-        <w:t>, Danilo&gt;</w:t>
-      </w:r>
+          <w:u w:val="single"/>
+        </w:rPr>
+      </w:pPr>
+      <w:r>
+        <w:rPr>
+          <w:sz w:val="24"/>
+          <w:szCs w:val="24"/>
+        </w:rPr>
+        <w:t>Danilo – Não disponibilidade às tardes por estar realizando treinamento de Jovem Aprendiz.</w:t>
+      </w:r>
+      <w:bookmarkStart w:id="0" w:name="_GoBack"/>
+      <w:bookmarkEnd w:id="0"/>
     </w:p>
     <w:p>
       <w:pPr>
